--- a/SOP/UWM/BDS/SOP--Qi Sun-BDS.docx
+++ b/SOP/UWM/BDS/SOP--Qi Sun-BDS.docx
@@ -132,17 +132,7 @@
           <w:szCs w:val="21"/>
           <w:lang w:val="en-US" w:eastAsia="zh-CN"/>
         </w:rPr>
-        <w:t xml:space="preserve"> The application of Data Science in the </w:t>
-      </w:r>
-      <w:bookmarkStart w:id="0" w:name="_GoBack"/>
-      <w:bookmarkEnd w:id="0"/>
-      <w:r>
-        <w:rPr>
-          <w:rFonts w:hint="eastAsia"/>
-          <w:szCs w:val="21"/>
-          <w:lang w:val="en-US" w:eastAsia="zh-CN"/>
-        </w:rPr>
-        <w:t>Biomedical discipline will lead to a better understanding of the mechanisms of disease and ultimately improve the delivery of healthcare to people. However,</w:t>
+        <w:t xml:space="preserve"> The application of Data Science in the Biomedical discipline will lead to a better understanding of the mechanisms of disease and ultimately improve the delivery of healthcare to people. However,</w:t>
       </w:r>
       <w:r>
         <w:rPr>
@@ -603,7 +593,15 @@
         <w:rPr>
           <w:szCs w:val="21"/>
         </w:rPr>
-        <w:t>, I built an efficient model</w:t>
+        <w:t>, I built an efficient m</w:t>
+      </w:r>
+      <w:bookmarkStart w:id="0" w:name="_GoBack"/>
+      <w:bookmarkEnd w:id="0"/>
+      <w:r>
+        <w:rPr>
+          <w:szCs w:val="21"/>
+        </w:rPr>
+        <w:t>odel</w:t>
       </w:r>
       <w:r>
         <w:rPr>
@@ -952,7 +950,7 @@
     <w:lsdException w:uiPriority="99" w:name="footnote text"/>
     <w:lsdException w:uiPriority="99" w:name="annotation text"/>
     <w:lsdException w:qFormat="1" w:uiPriority="99" w:semiHidden="0" w:name="header"/>
-    <w:lsdException w:uiPriority="99" w:semiHidden="0" w:name="footer"/>
+    <w:lsdException w:qFormat="1" w:uiPriority="99" w:semiHidden="0" w:name="footer"/>
     <w:lsdException w:uiPriority="99" w:name="index heading"/>
     <w:lsdException w:qFormat="1" w:uiPriority="35" w:name="caption"/>
     <w:lsdException w:uiPriority="99" w:name="table of figures"/>
@@ -1210,6 +1208,7 @@
     <w:basedOn w:val="1"/>
     <w:link w:val="10"/>
     <w:unhideWhenUsed/>
+    <w:qFormat/>
     <w:uiPriority w:val="99"/>
     <w:pPr>
       <w:tabs>
